--- a/resources/beginner/Data_Quality_Guide_REDCap.docx
+++ b/resources/beginner/Data_Quality_Guide_REDCap.docx
@@ -4,35 +4,151 @@
   <w:body>
     <w:p>
       <w:pPr>
-        <w:spacing w:after="490"/>
-      </w:pPr>
-      <w:r>
-        <w:t xml:space="preserve"> </w:t>
-      </w:r>
-    </w:p>
-    <w:p>
-      <w:pPr>
-        <w:spacing w:after="0"/>
-        <w:ind w:left="455"/>
-        <w:jc w:val="center"/>
-      </w:pPr>
+        <w:jc w:val="right"/>
+      </w:pPr>
+      <w:r>
+        <w:rPr>
+          <w:noProof/>
+        </w:rPr>
+        <w:drawing>
+          <wp:inline distT="0" distB="0" distL="0" distR="0" wp14:anchorId="0611E905" wp14:editId="78251FA2">
+            <wp:extent cx="1102781" cy="330835"/>
+            <wp:effectExtent l="0" t="0" r="2540" b="0"/>
+            <wp:docPr id="5" name="Picture 5" descr="Text, logo&#10;&#10;Description automatically generated"/>
+            <wp:cNvGraphicFramePr>
+              <a:graphicFrameLocks xmlns:a="http://schemas.openxmlformats.org/drawingml/2006/main" noChangeAspect="1"/>
+            </wp:cNvGraphicFramePr>
+            <a:graphic xmlns:a="http://schemas.openxmlformats.org/drawingml/2006/main">
+              <a:graphicData uri="http://schemas.openxmlformats.org/drawingml/2006/picture">
+                <pic:pic xmlns:pic="http://schemas.openxmlformats.org/drawingml/2006/picture">
+                  <pic:nvPicPr>
+                    <pic:cNvPr id="5" name="Picture 5" descr="Text, logo&#10;&#10;Description automatically generated"/>
+                    <pic:cNvPicPr/>
+                  </pic:nvPicPr>
+                  <pic:blipFill>
+                    <a:blip r:embed="rId5">
+                      <a:extLst>
+                        <a:ext uri="{28A0092B-C50C-407E-A947-70E740481C1C}">
+                          <a14:useLocalDpi xmlns:a14="http://schemas.microsoft.com/office/drawing/2010/main" val="0"/>
+                        </a:ext>
+                      </a:extLst>
+                    </a:blip>
+                    <a:stretch>
+                      <a:fillRect/>
+                    </a:stretch>
+                  </pic:blipFill>
+                  <pic:spPr>
+                    <a:xfrm>
+                      <a:off x="0" y="0"/>
+                      <a:ext cx="1111279" cy="333384"/>
+                    </a:xfrm>
+                    <a:prstGeom prst="rect">
+                      <a:avLst/>
+                    </a:prstGeom>
+                  </pic:spPr>
+                </pic:pic>
+              </a:graphicData>
+            </a:graphic>
+          </wp:inline>
+        </w:drawing>
+      </w:r>
+      <w:r>
+        <w:t xml:space="preserve"> </w:t>
+      </w:r>
+    </w:p>
+    <w:p>
+      <w:pPr>
+        <w:rPr>
+          <w:b/>
+          <w:bCs/>
+          <w:sz w:val="32"/>
+          <w:szCs w:val="32"/>
+        </w:rPr>
+      </w:pPr>
+      <w:r>
+        <w:rPr>
+          <w:b/>
+          <w:bCs/>
+          <w:sz w:val="32"/>
+          <w:szCs w:val="32"/>
+        </w:rPr>
+        <w:t>Beginner</w:t>
+      </w:r>
+      <w:r>
+        <w:rPr>
+          <w:b/>
+          <w:bCs/>
+          <w:sz w:val="32"/>
+          <w:szCs w:val="32"/>
+        </w:rPr>
+        <w:t xml:space="preserve"> – </w:t>
+      </w:r>
       <w:r>
         <w:rPr>
           <w:b/>
           <w:sz w:val="32"/>
         </w:rPr>
-        <w:t xml:space="preserve"> </w:t>
+        <w:t>Data Quality</w:t>
       </w:r>
     </w:p>
     <w:p>
       <w:pPr>
         <w:spacing w:after="0"/>
-        <w:ind w:left="455"/>
-        <w:jc w:val="center"/>
+        <w:ind w:left="108" w:hanging="10"/>
+        <w:rPr>
+          <w:bCs/>
+          <w:i/>
+          <w:iCs/>
+          <w:color w:val="000000" w:themeColor="text1"/>
+        </w:rPr>
+      </w:pPr>
+    </w:p>
+    <w:p>
+      <w:pPr>
+        <w:spacing w:after="0"/>
+        <w:rPr>
+          <w:color w:val="4472C4" w:themeColor="accent1"/>
+        </w:rPr>
       </w:pPr>
       <w:r>
         <w:rPr>
           <w:b/>
+          <w:color w:val="4472C4" w:themeColor="accent1"/>
+        </w:rPr>
+        <w:t xml:space="preserve">Data Quality </w:t>
+      </w:r>
+    </w:p>
+    <w:p>
+      <w:pPr>
+        <w:spacing w:after="25"/>
+      </w:pPr>
+      <w:r>
+        <w:t xml:space="preserve"> </w:t>
+      </w:r>
+    </w:p>
+    <w:p>
+      <w:pPr>
+        <w:spacing w:line="262" w:lineRule="auto"/>
+      </w:pPr>
+      <w:r>
+        <w:t xml:space="preserve">This application will allow you to execute data quality rules upon your project data to check for   discrepancies in your data. Pre- defined data rules that are already developed for you in the application are for such things as missing values, field validation errors and outliers for numerical fields. </w:t>
+      </w:r>
+    </w:p>
+    <w:p>
+      <w:pPr>
+        <w:spacing w:after="64" w:line="262" w:lineRule="auto"/>
+        <w:ind w:right="3"/>
+      </w:pPr>
+      <w:r>
+        <w:t xml:space="preserve">A “data quality rule” is a calculation expression that must evaluate to True or False. When a rule is executed on your project data any records for which the expression evaluates False can be viewed and potentially corrected. </w:t>
+      </w:r>
+    </w:p>
+    <w:p>
+      <w:pPr>
+        <w:spacing w:after="0"/>
+      </w:pPr>
+      <w:r>
+        <w:rPr>
           <w:sz w:val="32"/>
         </w:rPr>
         <w:t xml:space="preserve"> </w:t>
@@ -40,41 +156,86 @@
     </w:p>
     <w:p>
       <w:pPr>
+        <w:spacing w:after="159" w:line="253" w:lineRule="auto"/>
+        <w:ind w:right="418"/>
+        <w:jc w:val="both"/>
+      </w:pPr>
+      <w:r>
+        <w:t xml:space="preserve">The </w:t>
+      </w:r>
+      <w:r>
+        <w:rPr>
+          <w:bCs/>
+        </w:rPr>
+        <w:t>Data Quality</w:t>
+      </w:r>
+      <w:r>
+        <w:rPr>
+          <w:b/>
+        </w:rPr>
+        <w:t xml:space="preserve"> </w:t>
+      </w:r>
+      <w:r>
+        <w:t xml:space="preserve">page includes detailed instructions. </w:t>
+      </w:r>
+    </w:p>
+    <w:p>
+      <w:pPr>
         <w:spacing w:after="0"/>
-        <w:ind w:left="380"/>
-        <w:jc w:val="center"/>
-      </w:pPr>
-      <w:r>
         <w:rPr>
           <w:b/>
-          <w:sz w:val="32"/>
-        </w:rPr>
-        <w:t xml:space="preserve">Data Quality- </w:t>
-      </w:r>
+          <w:bCs/>
+          <w:iCs/>
+          <w:color w:val="4472C4" w:themeColor="accent1"/>
+        </w:rPr>
+      </w:pPr>
       <w:r>
         <w:rPr>
           <w:b/>
-          <w:color w:val="FF0000"/>
-          <w:sz w:val="32"/>
-        </w:rPr>
-        <w:t>REDCap</w:t>
-      </w:r>
-      <w:r>
-        <w:rPr>
-          <w:b/>
-          <w:sz w:val="32"/>
-        </w:rPr>
-        <w:t xml:space="preserve"> – How-To Guide </w:t>
-      </w:r>
-    </w:p>
-    <w:p>
-      <w:pPr>
-        <w:spacing w:after="163"/>
-        <w:ind w:left="437"/>
-        <w:jc w:val="center"/>
-      </w:pPr>
-      <w:r>
-        <w:rPr>
+          <w:bCs/>
+          <w:iCs/>
+          <w:color w:val="4472C4" w:themeColor="accent1"/>
+        </w:rPr>
+        <w:t xml:space="preserve">Execute Rules </w:t>
+      </w:r>
+    </w:p>
+    <w:p>
+      <w:pPr>
+        <w:spacing w:after="8"/>
+      </w:pPr>
+      <w:r>
+        <w:rPr>
+          <w:sz w:val="18"/>
+        </w:rPr>
+        <w:t xml:space="preserve"> </w:t>
+      </w:r>
+    </w:p>
+    <w:p>
+      <w:pPr>
+        <w:spacing w:after="3" w:line="253" w:lineRule="auto"/>
+        <w:ind w:right="418"/>
+        <w:jc w:val="both"/>
+        <w:rPr>
+          <w:color w:val="000000" w:themeColor="text1"/>
+        </w:rPr>
+      </w:pPr>
+      <w:r>
+        <w:rPr>
+          <w:color w:val="000000" w:themeColor="text1"/>
+        </w:rPr>
+        <w:t xml:space="preserve">Execute rules one at a time using Execute, or all together using All. </w:t>
+      </w:r>
+    </w:p>
+    <w:p>
+      <w:pPr>
+        <w:spacing w:after="131"/>
+        <w:rPr>
+          <w:color w:val="000000" w:themeColor="text1"/>
+        </w:rPr>
+      </w:pPr>
+      <w:r>
+        <w:rPr>
+          <w:color w:val="000000" w:themeColor="text1"/>
           <w:sz w:val="24"/>
         </w:rPr>
         <w:t xml:space="preserve"> </w:t>
@@ -82,190 +243,29 @@
     </w:p>
     <w:p>
       <w:pPr>
-        <w:spacing w:after="0"/>
-        <w:ind w:left="369"/>
-      </w:pPr>
-      <w:r>
-        <w:rPr>
-          <w:b/>
-          <w:color w:val="2E74B5"/>
-          <w:sz w:val="24"/>
-        </w:rPr>
-        <w:t xml:space="preserve">Data Quality </w:t>
-      </w:r>
-    </w:p>
-    <w:p>
-      <w:pPr>
-        <w:spacing w:after="25"/>
-      </w:pPr>
-      <w:r>
-        <w:t xml:space="preserve"> </w:t>
-      </w:r>
-    </w:p>
-    <w:p>
-      <w:pPr>
-        <w:spacing w:line="262" w:lineRule="auto"/>
-        <w:ind w:left="369"/>
-      </w:pPr>
-      <w:r>
-        <w:rPr>
-          <w:sz w:val="24"/>
-        </w:rPr>
-        <w:t xml:space="preserve">This application will allow you to execute data quality rules upon your project data to check for discrepancies in your data. Pre- </w:t>
-      </w:r>
-      <w:r>
-        <w:rPr>
-          <w:sz w:val="24"/>
-        </w:rPr>
-        <w:t xml:space="preserve">defined data rules that are already developed for you in the application are for such things as missing values, field validation errors and outliers for numerical fields. </w:t>
-      </w:r>
-    </w:p>
-    <w:p>
-      <w:pPr>
-        <w:spacing w:after="64" w:line="262" w:lineRule="auto"/>
-        <w:ind w:left="369" w:right="3"/>
-      </w:pPr>
-      <w:r>
-        <w:rPr>
-          <w:sz w:val="24"/>
-        </w:rPr>
-        <w:t>A “data quality rule” is a calculation expression that must evaluate to True or Fals</w:t>
-      </w:r>
-      <w:r>
-        <w:rPr>
-          <w:sz w:val="24"/>
-        </w:rPr>
-        <w:t xml:space="preserve">e. When a rule is executed on your project data any records for which the expression evaluates False can be viewed and potentially corrected. </w:t>
-      </w:r>
-    </w:p>
-    <w:p>
-      <w:pPr>
-        <w:spacing w:after="0"/>
-      </w:pPr>
-      <w:r>
-        <w:rPr>
-          <w:sz w:val="32"/>
-        </w:rPr>
-        <w:t xml:space="preserve"> </w:t>
-      </w:r>
-    </w:p>
-    <w:p>
-      <w:pPr>
-        <w:spacing w:after="159" w:line="253" w:lineRule="auto"/>
-        <w:ind w:left="364" w:right="418" w:hanging="10"/>
+        <w:spacing w:after="4" w:line="267" w:lineRule="auto"/>
+        <w:ind w:right="1301"/>
         <w:jc w:val="both"/>
-      </w:pPr>
-      <w:r>
-        <w:t xml:space="preserve">The </w:t>
-      </w:r>
-      <w:r>
-        <w:rPr>
-          <w:b/>
-        </w:rPr>
-        <w:t xml:space="preserve">Data Quality </w:t>
-      </w:r>
-      <w:r>
-        <w:t xml:space="preserve">page includes detailed instructions. </w:t>
-      </w:r>
-    </w:p>
-    <w:p>
-      <w:pPr>
-        <w:spacing w:after="0"/>
-        <w:ind w:left="379" w:hanging="10"/>
-      </w:pPr>
-      <w:r>
-        <w:rPr>
-          <w:i/>
-          <w:color w:val="1F4D78"/>
-        </w:rPr>
-        <w:t>Execute Rules</w:t>
-      </w:r>
-      <w:r>
-        <w:rPr>
-          <w:i/>
-          <w:color w:val="2F5496"/>
-        </w:rPr>
-        <w:t xml:space="preserve"> </w:t>
-      </w:r>
-    </w:p>
-    <w:p>
-      <w:pPr>
-        <w:spacing w:after="8"/>
-      </w:pPr>
-      <w:r>
-        <w:rPr>
-          <w:sz w:val="18"/>
-        </w:rPr>
-        <w:t xml:space="preserve"> </w:t>
-      </w:r>
-    </w:p>
-    <w:p>
-      <w:pPr>
-        <w:spacing w:after="3" w:line="253" w:lineRule="auto"/>
-        <w:ind w:left="364" w:right="418" w:hanging="10"/>
+        <w:rPr>
+          <w:color w:val="000000" w:themeColor="text1"/>
+        </w:rPr>
+      </w:pPr>
+      <w:r>
+        <w:rPr>
+          <w:color w:val="000000" w:themeColor="text1"/>
+        </w:rPr>
+        <w:t xml:space="preserve">The Clear button refreshes the view to the state before any rules have been executed. </w:t>
+      </w:r>
+    </w:p>
+    <w:p>
+      <w:pPr>
+        <w:spacing w:after="4" w:line="267" w:lineRule="auto"/>
+        <w:ind w:right="1301"/>
         <w:jc w:val="both"/>
-      </w:pPr>
-      <w:r>
-        <w:t xml:space="preserve">Execute rules one at a time using </w:t>
-      </w:r>
-      <w:r>
-        <w:rPr>
-          <w:b/>
-          <w:color w:val="006FC0"/>
-        </w:rPr>
-        <w:t>Execute</w:t>
-      </w:r>
-      <w:r>
-        <w:t xml:space="preserve">, or all together using </w:t>
-      </w:r>
-      <w:r>
-        <w:rPr>
-          <w:b/>
-          <w:color w:val="006FC0"/>
-        </w:rPr>
-        <w:t>All</w:t>
-      </w:r>
-      <w:r>
-        <w:t xml:space="preserve">. </w:t>
-      </w:r>
-    </w:p>
-    <w:p>
-      <w:pPr>
-        <w:spacing w:after="131"/>
-      </w:pPr>
-      <w:r>
-        <w:rPr>
-          <w:sz w:val="24"/>
-        </w:rPr>
-        <w:t xml:space="preserve"> </w:t>
-      </w:r>
-    </w:p>
-    <w:p>
-      <w:pPr>
-        <w:spacing w:after="4" w:line="267" w:lineRule="auto"/>
-        <w:ind w:left="379" w:right="1301" w:hanging="10"/>
-        <w:jc w:val="both"/>
-      </w:pPr>
-      <w:r>
-        <w:rPr>
-          <w:sz w:val="24"/>
-        </w:rPr>
-        <w:t xml:space="preserve">The </w:t>
-      </w:r>
-      <w:r>
-        <w:rPr>
-          <w:b/>
-          <w:color w:val="006FC0"/>
-          <w:sz w:val="24"/>
-        </w:rPr>
-        <w:t xml:space="preserve">Clear </w:t>
-      </w:r>
-      <w:r>
-        <w:rPr>
-          <w:sz w:val="24"/>
-        </w:rPr>
-        <w:t xml:space="preserve">button refreshes the view to the state before any rules have been executed. </w:t>
-      </w:r>
+        <w:rPr>
+          <w:color w:val="000000" w:themeColor="text1"/>
+        </w:rPr>
+      </w:pPr>
     </w:p>
     <w:p>
       <w:pPr>
@@ -276,136 +276,47 @@
         <w:rPr>
           <w:noProof/>
         </w:rPr>
-        <mc:AlternateContent>
-          <mc:Choice Requires="wpg">
-            <w:drawing>
-              <wp:inline distT="0" distB="0" distL="0" distR="0" wp14:anchorId="14C70829" wp14:editId="3290BBE0">
-                <wp:extent cx="5876149" cy="1732703"/>
-                <wp:effectExtent l="0" t="0" r="0" b="0"/>
-                <wp:docPr id="3111" name="Group 3111"/>
-                <wp:cNvGraphicFramePr/>
-                <a:graphic xmlns:a="http://schemas.openxmlformats.org/drawingml/2006/main">
-                  <a:graphicData uri="http://schemas.microsoft.com/office/word/2010/wordprocessingGroup">
-                    <wpg:wgp>
-                      <wpg:cNvGrpSpPr/>
-                      <wpg:grpSpPr>
-                        <a:xfrm>
-                          <a:off x="0" y="0"/>
-                          <a:ext cx="5876149" cy="1732703"/>
-                          <a:chOff x="0" y="0"/>
-                          <a:chExt cx="5876149" cy="1732703"/>
-                        </a:xfrm>
-                      </wpg:grpSpPr>
-                      <wps:wsp>
-                        <wps:cNvPr id="194" name="Rectangle 194"/>
-                        <wps:cNvSpPr/>
-                        <wps:spPr>
-                          <a:xfrm>
-                            <a:off x="5850890" y="1618869"/>
-                            <a:ext cx="33593" cy="151399"/>
-                          </a:xfrm>
-                          <a:prstGeom prst="rect">
-                            <a:avLst/>
-                          </a:prstGeom>
-                          <a:ln>
-                            <a:noFill/>
-                          </a:ln>
-                        </wps:spPr>
-                        <wps:txbx>
-                          <w:txbxContent>
-                            <w:p>
-                              <w:r>
-                                <w:rPr>
-                                  <w:sz w:val="18"/>
-                                </w:rPr>
-                                <w:t xml:space="preserve"> </w:t>
-                              </w:r>
-                            </w:p>
-                          </w:txbxContent>
-                        </wps:txbx>
-                        <wps:bodyPr horzOverflow="overflow" vert="horz" lIns="0" tIns="0" rIns="0" bIns="0" rtlCol="0">
-                          <a:noAutofit/>
-                        </wps:bodyPr>
-                      </wps:wsp>
-                      <pic:pic xmlns:pic="http://schemas.openxmlformats.org/drawingml/2006/picture">
-                        <pic:nvPicPr>
-                          <pic:cNvPr id="3411" name="Picture 3411"/>
-                          <pic:cNvPicPr/>
-                        </pic:nvPicPr>
-                        <pic:blipFill>
-                          <a:blip r:embed="rId7"/>
-                          <a:stretch>
-                            <a:fillRect/>
-                          </a:stretch>
-                        </pic:blipFill>
-                        <pic:spPr>
-                          <a:xfrm>
-                            <a:off x="37592" y="-2031"/>
-                            <a:ext cx="5794249" cy="1688592"/>
-                          </a:xfrm>
-                          <a:prstGeom prst="rect">
-                            <a:avLst/>
-                          </a:prstGeom>
-                        </pic:spPr>
-                      </pic:pic>
-                      <pic:pic xmlns:pic="http://schemas.openxmlformats.org/drawingml/2006/picture">
-                        <pic:nvPicPr>
-                          <pic:cNvPr id="198" name="Picture 198"/>
-                          <pic:cNvPicPr/>
-                        </pic:nvPicPr>
-                        <pic:blipFill>
-                          <a:blip r:embed="rId8"/>
-                          <a:stretch>
-                            <a:fillRect/>
-                          </a:stretch>
-                        </pic:blipFill>
-                        <pic:spPr>
-                          <a:xfrm>
-                            <a:off x="203200" y="154813"/>
-                            <a:ext cx="5272405" cy="1181100"/>
-                          </a:xfrm>
-                          <a:prstGeom prst="rect">
-                            <a:avLst/>
-                          </a:prstGeom>
-                        </pic:spPr>
-                      </pic:pic>
-                    </wpg:wgp>
-                  </a:graphicData>
-                </a:graphic>
-              </wp:inline>
-            </w:drawing>
-          </mc:Choice>
-          <mc:Fallback xmlns:a="http://schemas.openxmlformats.org/drawingml/2006/main">
-            <w:pict>
-              <v:group id="Group 3111" style="width:462.689pt;height:136.433pt;mso-position-horizontal-relative:char;mso-position-vertical-relative:line" coordsize="58761,17327">
-                <v:rect id="Rectangle 194" style="position:absolute;width:335;height:1513;left:58508;top:16188;" filled="f" stroked="f">
-                  <v:textbox inset="0,0,0,0">
-                    <w:txbxContent>
-                      <w:p>
-                        <w:pPr>
-                          <w:spacing w:before="0" w:after="160" w:line="259" w:lineRule="auto"/>
-                        </w:pPr>
-                        <w:r>
-                          <w:rPr>
-                            <w:rFonts w:cs="Calibri" w:hAnsi="Calibri" w:eastAsia="Calibri" w:ascii="Calibri"/>
-                            <w:sz w:val="18"/>
-                          </w:rPr>
-                          <w:t xml:space="preserve"> </w:t>
-                        </w:r>
-                      </w:p>
-                    </w:txbxContent>
-                  </v:textbox>
-                </v:rect>
-                <v:shape id="Picture 3411" style="position:absolute;width:57942;height:16885;left:375;top:-20;" filled="f">
-                  <v:imagedata r:id="rId9"/>
-                </v:shape>
-                <v:shape id="Picture 198" style="position:absolute;width:52724;height:11811;left:2032;top:1548;" filled="f">
-                  <v:imagedata r:id="rId10"/>
-                </v:shape>
-              </v:group>
-            </w:pict>
-          </mc:Fallback>
-        </mc:AlternateContent>
+        <w:drawing>
+          <wp:inline distT="0" distB="0" distL="0" distR="0" wp14:anchorId="433B7A3E" wp14:editId="5BCD880B">
+            <wp:extent cx="5311140" cy="1240936"/>
+            <wp:effectExtent l="0" t="0" r="3810" b="0"/>
+            <wp:docPr id="2" name="Picture 2" descr="Graphical user interface, application&#10;&#10;Description automatically generated"/>
+            <wp:cNvGraphicFramePr>
+              <a:graphicFrameLocks xmlns:a="http://schemas.openxmlformats.org/drawingml/2006/main" noChangeAspect="1"/>
+            </wp:cNvGraphicFramePr>
+            <a:graphic xmlns:a="http://schemas.openxmlformats.org/drawingml/2006/main">
+              <a:graphicData uri="http://schemas.openxmlformats.org/drawingml/2006/picture">
+                <pic:pic xmlns:pic="http://schemas.openxmlformats.org/drawingml/2006/picture">
+                  <pic:nvPicPr>
+                    <pic:cNvPr id="2" name="Picture 2" descr="Graphical user interface, application&#10;&#10;Description automatically generated"/>
+                    <pic:cNvPicPr/>
+                  </pic:nvPicPr>
+                  <pic:blipFill>
+                    <a:blip r:embed="rId6">
+                      <a:extLst>
+                        <a:ext uri="{28A0092B-C50C-407E-A947-70E740481C1C}">
+                          <a14:useLocalDpi xmlns:a14="http://schemas.microsoft.com/office/drawing/2010/main" val="0"/>
+                        </a:ext>
+                      </a:extLst>
+                    </a:blip>
+                    <a:stretch>
+                      <a:fillRect/>
+                    </a:stretch>
+                  </pic:blipFill>
+                  <pic:spPr>
+                    <a:xfrm>
+                      <a:off x="0" y="0"/>
+                      <a:ext cx="5324739" cy="1244113"/>
+                    </a:xfrm>
+                    <a:prstGeom prst="rect">
+                      <a:avLst/>
+                    </a:prstGeom>
+                  </pic:spPr>
+                </pic:pic>
+              </a:graphicData>
+            </a:graphic>
+          </wp:inline>
+        </w:drawing>
       </w:r>
     </w:p>
     <w:p>
@@ -420,14 +331,29 @@
     <w:p>
       <w:pPr>
         <w:spacing w:after="0"/>
-        <w:ind w:left="1742" w:hanging="10"/>
-      </w:pPr>
-      <w:r>
-        <w:rPr>
-          <w:i/>
+        <w:rPr>
+          <w:b/>
+          <w:bCs/>
+          <w:iCs/>
+        </w:rPr>
+      </w:pPr>
+      <w:r>
+        <w:rPr>
+          <w:b/>
+          <w:bCs/>
+          <w:iCs/>
+          <w:color w:val="4472C4" w:themeColor="accent1"/>
+        </w:rPr>
+        <w:t>Discrepancies</w:t>
+      </w:r>
+      <w:r>
+        <w:rPr>
+          <w:b/>
+          <w:bCs/>
+          <w:iCs/>
           <w:color w:val="1F4D78"/>
         </w:rPr>
-        <w:t xml:space="preserve">Discrepancies </w:t>
+        <w:t xml:space="preserve"> </w:t>
       </w:r>
     </w:p>
     <w:p>
@@ -442,34 +368,19 @@
     <w:p>
       <w:pPr>
         <w:spacing w:after="4" w:line="267" w:lineRule="auto"/>
-        <w:ind w:left="1742" w:right="1301" w:hanging="10"/>
+        <w:ind w:right="1301"/>
         <w:jc w:val="both"/>
       </w:pPr>
       <w:r>
-        <w:rPr>
-          <w:sz w:val="24"/>
-        </w:rPr>
         <w:t>Rules that identify discrepancies (</w:t>
       </w:r>
       <w:proofErr w:type="gramStart"/>
       <w:r>
-        <w:rPr>
-          <w:sz w:val="24"/>
-        </w:rPr>
         <w:t>i.e.</w:t>
       </w:r>
       <w:proofErr w:type="gramEnd"/>
       <w:r>
-        <w:rPr>
-          <w:sz w:val="24"/>
-        </w:rPr>
-        <w:t xml:space="preserve"> where your project contains data for which the </w:t>
-      </w:r>
-      <w:r>
-        <w:rPr>
-          <w:sz w:val="24"/>
-        </w:rPr>
-        <w:t xml:space="preserve">calculation expression returns False) are highlighted in red. </w:t>
+        <w:t xml:space="preserve"> where your project contains data for which the calculation expression returns False) are highlighted in red. </w:t>
       </w:r>
     </w:p>
     <w:p>
@@ -505,9 +416,8 @@
         <w:rPr>
           <w:noProof/>
         </w:rPr>
-        <w:lastRenderedPageBreak/>
         <w:drawing>
-          <wp:inline distT="0" distB="0" distL="0" distR="0" wp14:anchorId="758455F1" wp14:editId="70E1E905">
+          <wp:inline distT="0" distB="0" distL="0" distR="0" wp14:anchorId="76E900EF" wp14:editId="63D5C317">
             <wp:extent cx="5738496" cy="508000"/>
             <wp:effectExtent l="0" t="0" r="0" b="0"/>
             <wp:docPr id="485" name="Picture 485"/>
@@ -520,7 +430,7 @@
                     <pic:cNvPicPr/>
                   </pic:nvPicPr>
                   <pic:blipFill>
-                    <a:blip r:embed="rId11"/>
+                    <a:blip r:embed="rId7"/>
                     <a:stretch>
                       <a:fillRect/>
                     </a:stretch>
@@ -555,26 +465,23 @@
     </w:p>
     <w:p>
       <w:pPr>
+        <w:pStyle w:val="ListParagraph"/>
         <w:numPr>
           <w:ilvl w:val="0"/>
           <w:numId w:val="1"/>
         </w:numPr>
         <w:spacing w:after="3" w:line="253" w:lineRule="auto"/>
-        <w:ind w:right="418" w:hanging="577"/>
+        <w:ind w:right="418"/>
         <w:jc w:val="both"/>
-      </w:pPr>
-      <w:r>
-        <w:t xml:space="preserve">Click </w:t>
-      </w:r>
-      <w:r>
-        <w:rPr>
-          <w:b/>
-          <w:color w:val="006FC0"/>
-        </w:rPr>
-        <w:t xml:space="preserve">view </w:t>
-      </w:r>
-      <w:r>
-        <w:t xml:space="preserve">to see the records that fail the test. </w:t>
+        <w:rPr>
+          <w:color w:val="000000" w:themeColor="text1"/>
+        </w:rPr>
+      </w:pPr>
+      <w:r>
+        <w:rPr>
+          <w:color w:val="000000" w:themeColor="text1"/>
+        </w:rPr>
+        <w:t xml:space="preserve">Click view to see the records that fail the test. </w:t>
       </w:r>
     </w:p>
     <w:p>
@@ -586,6 +493,7 @@
         <w:rPr>
           <w:sz w:val="18"/>
         </w:rPr>
+        <w:lastRenderedPageBreak/>
         <w:t xml:space="preserve"> </w:t>
       </w:r>
     </w:p>
@@ -599,20 +507,20 @@
           <w:noProof/>
         </w:rPr>
         <w:drawing>
-          <wp:inline distT="0" distB="0" distL="0" distR="0" wp14:anchorId="25B5695E" wp14:editId="3B97FB10">
-            <wp:extent cx="5038344" cy="1752600"/>
+          <wp:inline distT="0" distB="0" distL="0" distR="0" wp14:anchorId="1AAA2359" wp14:editId="0C1AC695">
+            <wp:extent cx="4274820" cy="1487007"/>
             <wp:effectExtent l="0" t="0" r="0" b="0"/>
-            <wp:docPr id="487" name="Picture 487"/>
+            <wp:docPr id="487" name="Picture 487" descr="Graphical user interface, application&#10;&#10;Description automatically generated"/>
             <wp:cNvGraphicFramePr/>
             <a:graphic xmlns:a="http://schemas.openxmlformats.org/drawingml/2006/main">
               <a:graphicData uri="http://schemas.openxmlformats.org/drawingml/2006/picture">
                 <pic:pic xmlns:pic="http://schemas.openxmlformats.org/drawingml/2006/picture">
                   <pic:nvPicPr>
-                    <pic:cNvPr id="487" name="Picture 487"/>
+                    <pic:cNvPr id="487" name="Picture 487" descr="Graphical user interface, application&#10;&#10;Description automatically generated"/>
                     <pic:cNvPicPr/>
                   </pic:nvPicPr>
                   <pic:blipFill>
-                    <a:blip r:embed="rId12"/>
+                    <a:blip r:embed="rId8"/>
                     <a:stretch>
                       <a:fillRect/>
                     </a:stretch>
@@ -620,7 +528,7 @@
                   <pic:spPr>
                     <a:xfrm>
                       <a:off x="0" y="0"/>
-                      <a:ext cx="5038344" cy="1752600"/>
+                      <a:ext cx="4279151" cy="1488513"/>
                     </a:xfrm>
                     <a:prstGeom prst="rect">
                       <a:avLst/>
@@ -635,12 +543,13 @@
     </w:p>
     <w:p>
       <w:pPr>
+        <w:pStyle w:val="ListParagraph"/>
         <w:numPr>
           <w:ilvl w:val="0"/>
           <w:numId w:val="1"/>
         </w:numPr>
         <w:spacing w:after="3" w:line="253" w:lineRule="auto"/>
-        <w:ind w:right="418" w:hanging="577"/>
+        <w:ind w:right="418"/>
         <w:jc w:val="both"/>
       </w:pPr>
       <w:r>
@@ -651,6 +560,9 @@
       <w:pPr>
         <w:spacing w:after="2"/>
         <w:ind w:left="1378"/>
+        <w:rPr>
+          <w:color w:val="000000" w:themeColor="text1"/>
+        </w:rPr>
       </w:pPr>
       <w:r>
         <w:rPr>
@@ -661,52 +573,43 @@
     </w:p>
     <w:p>
       <w:pPr>
+        <w:pStyle w:val="ListParagraph"/>
         <w:numPr>
           <w:ilvl w:val="0"/>
           <w:numId w:val="1"/>
         </w:numPr>
         <w:spacing w:after="3" w:line="253" w:lineRule="auto"/>
-        <w:ind w:right="418" w:hanging="577"/>
+        <w:ind w:right="418"/>
         <w:jc w:val="both"/>
-      </w:pPr>
-      <w:r>
-        <w:t xml:space="preserve">Clicking </w:t>
-      </w:r>
-      <w:r>
-        <w:rPr>
-          <w:b/>
-          <w:color w:val="006FC0"/>
-        </w:rPr>
-        <w:t xml:space="preserve">exclude </w:t>
-      </w:r>
-      <w:r>
-        <w:t xml:space="preserve">will mark a </w:t>
-      </w:r>
-      <w:r>
-        <w:t xml:space="preserve">discrepant value as not to be included as a discrepancy in future executions of this rule </w:t>
+        <w:rPr>
+          <w:color w:val="000000" w:themeColor="text1"/>
+        </w:rPr>
+      </w:pPr>
+      <w:r>
+        <w:rPr>
+          <w:color w:val="000000" w:themeColor="text1"/>
+        </w:rPr>
+        <w:t xml:space="preserve">Clicking exclude will mark a discrepant value as not to be included as a discrepancy in future executions of this rule </w:t>
       </w:r>
       <w:r>
         <w:rPr>
           <w:i/>
-          <w:color w:val="1F4D78"/>
-        </w:rPr>
-        <w:t>Add a New Rule</w:t>
-      </w:r>
-      <w:r>
-        <w:rPr>
-          <w:i/>
-          <w:color w:val="2F5496"/>
-        </w:rPr>
-        <w:t xml:space="preserve"> </w:t>
+          <w:color w:val="000000" w:themeColor="text1"/>
+        </w:rPr>
+        <w:t xml:space="preserve">Add a New Rule </w:t>
       </w:r>
     </w:p>
     <w:p>
       <w:pPr>
         <w:spacing w:after="40"/>
         <w:ind w:left="1378"/>
-      </w:pPr>
-      <w:r>
-        <w:rPr>
+        <w:rPr>
+          <w:color w:val="000000" w:themeColor="text1"/>
+        </w:rPr>
+      </w:pPr>
+      <w:r>
+        <w:rPr>
+          <w:color w:val="000000" w:themeColor="text1"/>
           <w:sz w:val="18"/>
         </w:rPr>
         <w:t xml:space="preserve"> </w:t>
@@ -717,26 +620,15 @@
         <w:spacing w:after="4" w:line="267" w:lineRule="auto"/>
         <w:ind w:left="1742" w:right="1301" w:hanging="10"/>
         <w:jc w:val="both"/>
-      </w:pPr>
-      <w:r>
-        <w:rPr>
-          <w:sz w:val="24"/>
-        </w:rPr>
-        <w:t xml:space="preserve">Add a new rule by entering a description of the rule and the calculation expression. Then click </w:t>
-      </w:r>
-      <w:r>
-        <w:rPr>
-          <w:b/>
-          <w:color w:val="006FC0"/>
-          <w:sz w:val="24"/>
-        </w:rPr>
-        <w:t>Add</w:t>
-      </w:r>
-      <w:r>
-        <w:rPr>
-          <w:sz w:val="24"/>
-        </w:rPr>
-        <w:t xml:space="preserve">. </w:t>
+        <w:rPr>
+          <w:color w:val="000000" w:themeColor="text1"/>
+        </w:rPr>
+      </w:pPr>
+      <w:r>
+        <w:rPr>
+          <w:color w:val="000000" w:themeColor="text1"/>
+        </w:rPr>
+        <w:t xml:space="preserve">Add a new rule by entering a description of the rule and the calculation expression. Then click Add. </w:t>
       </w:r>
     </w:p>
     <w:p>
@@ -761,20 +653,20 @@
           <w:noProof/>
         </w:rPr>
         <w:drawing>
-          <wp:inline distT="0" distB="0" distL="0" distR="0" wp14:anchorId="50876C54" wp14:editId="7653B259">
+          <wp:inline distT="0" distB="0" distL="0" distR="0" wp14:anchorId="7A40ECE9" wp14:editId="27CD9BFC">
             <wp:extent cx="5707635" cy="1184910"/>
             <wp:effectExtent l="0" t="0" r="0" b="0"/>
-            <wp:docPr id="489" name="Picture 489"/>
+            <wp:docPr id="489" name="Picture 489" descr="Graphical user interface, application&#10;&#10;Description automatically generated"/>
             <wp:cNvGraphicFramePr/>
             <a:graphic xmlns:a="http://schemas.openxmlformats.org/drawingml/2006/main">
               <a:graphicData uri="http://schemas.openxmlformats.org/drawingml/2006/picture">
                 <pic:pic xmlns:pic="http://schemas.openxmlformats.org/drawingml/2006/picture">
                   <pic:nvPicPr>
-                    <pic:cNvPr id="489" name="Picture 489"/>
+                    <pic:cNvPr id="489" name="Picture 489" descr="Graphical user interface, application&#10;&#10;Description automatically generated"/>
                     <pic:cNvPicPr/>
                   </pic:nvPicPr>
                   <pic:blipFill>
-                    <a:blip r:embed="rId13"/>
+                    <a:blip r:embed="rId9"/>
                     <a:stretch>
                       <a:fillRect/>
                     </a:stretch>
@@ -810,81 +702,57 @@
     <w:p>
       <w:pPr>
         <w:spacing w:after="155" w:line="267" w:lineRule="auto"/>
-        <w:ind w:left="1742" w:right="1472" w:hanging="10"/>
+        <w:ind w:right="1472"/>
         <w:jc w:val="both"/>
       </w:pPr>
       <w:r>
-        <w:rPr>
-          <w:sz w:val="24"/>
-        </w:rPr>
         <w:t xml:space="preserve">For more information on calculation expressions see </w:t>
       </w:r>
       <w:r>
         <w:rPr>
-          <w:color w:val="0000FF"/>
-          <w:sz w:val="24"/>
-          <w:u w:val="single" w:color="0000FF"/>
-        </w:rPr>
-        <w:t>Calculated Fields</w:t>
-      </w:r>
-      <w:r>
-        <w:rPr>
-          <w:sz w:val="24"/>
-        </w:rPr>
-        <w:t xml:space="preserve">. Remember that data quality rule expressions </w:t>
+          <w:color w:val="000000" w:themeColor="text1"/>
+        </w:rPr>
+        <w:t xml:space="preserve">Calculated Fields. </w:t>
+      </w:r>
+      <w:r>
+        <w:t xml:space="preserve">Remember that data quality rule expressions </w:t>
       </w:r>
       <w:proofErr w:type="gramStart"/>
       <w:r>
-        <w:rPr>
-          <w:sz w:val="24"/>
-        </w:rPr>
         <w:t>must  evaluate</w:t>
       </w:r>
       <w:proofErr w:type="gramEnd"/>
       <w:r>
-        <w:rPr>
-          <w:sz w:val="24"/>
-        </w:rPr>
         <w:t xml:space="preserve"> to True or False. </w:t>
       </w:r>
     </w:p>
     <w:p>
       <w:pPr>
         <w:spacing w:after="4" w:line="267" w:lineRule="auto"/>
-        <w:ind w:left="1742" w:right="1301" w:hanging="10"/>
+        <w:ind w:right="1301"/>
         <w:jc w:val="both"/>
       </w:pPr>
       <w:r>
         <w:rPr>
+          <w:bCs/>
+        </w:rPr>
+        <w:t>Important Tip!</w:t>
+      </w:r>
+      <w:r>
+        <w:rPr>
           <w:b/>
-          <w:sz w:val="24"/>
-        </w:rPr>
-        <w:t xml:space="preserve">Important Tip! </w:t>
-      </w:r>
-      <w:r>
-        <w:rPr>
-          <w:sz w:val="24"/>
-        </w:rPr>
-        <w:t>If your expression includes a “less than” sign (&lt;), ensure that you include a space after it</w:t>
-      </w:r>
-      <w:r>
-        <w:rPr>
-          <w:sz w:val="24"/>
-        </w:rPr>
-        <w:t xml:space="preserve"> (as shown above). This stops the page thinking that you’re entering a potential harmful HTML tag and stripping out the remainder of your expression! Using “Less than or equal </w:t>
+        </w:rPr>
+        <w:t xml:space="preserve"> </w:t>
+      </w:r>
+      <w:r>
+        <w:t xml:space="preserve">If your expression includes a “less than” sign (&lt;), ensure that you include a space after it (as shown above). This stops the page thinking that you’re entering a potential harmful HTML tag and stripping out the remainder of your expression! Using “Less than or equal </w:t>
       </w:r>
       <w:proofErr w:type="gramStart"/>
       <w:r>
-        <w:rPr>
-          <w:sz w:val="24"/>
-        </w:rPr>
         <w:t>to“ (</w:t>
       </w:r>
       <w:proofErr w:type="gramEnd"/>
       <w:r>
-        <w:rPr>
-          <w:sz w:val="24"/>
-        </w:rPr>
         <w:t xml:space="preserve">&lt;=) is fine – this problem does not occur. </w:t>
       </w:r>
     </w:p>
@@ -900,12 +768,19 @@
     <w:p>
       <w:pPr>
         <w:spacing w:after="0"/>
-        <w:ind w:left="1742" w:hanging="10"/>
-      </w:pPr>
-      <w:r>
-        <w:rPr>
-          <w:i/>
-          <w:color w:val="1F4D78"/>
+        <w:rPr>
+          <w:b/>
+          <w:bCs/>
+          <w:iCs/>
+          <w:color w:val="4472C4" w:themeColor="accent1"/>
+        </w:rPr>
+      </w:pPr>
+      <w:r>
+        <w:rPr>
+          <w:b/>
+          <w:bCs/>
+          <w:iCs/>
+          <w:color w:val="4472C4" w:themeColor="accent1"/>
         </w:rPr>
         <w:t xml:space="preserve">Real Time Execution </w:t>
       </w:r>
@@ -922,684 +797,176 @@
     <w:p>
       <w:pPr>
         <w:spacing w:after="123" w:line="267" w:lineRule="auto"/>
-        <w:ind w:left="1742" w:right="1515" w:hanging="10"/>
+        <w:ind w:right="1515"/>
         <w:jc w:val="both"/>
-      </w:pPr>
-      <w:r>
-        <w:rPr>
-          <w:sz w:val="24"/>
-        </w:rPr>
-        <w:lastRenderedPageBreak/>
-        <w:t xml:space="preserve">Ticking the </w:t>
-      </w:r>
-      <w:r>
-        <w:rPr>
-          <w:b/>
-          <w:color w:val="006FC0"/>
-          <w:sz w:val="24"/>
-        </w:rPr>
-        <w:t xml:space="preserve">Execute in real time </w:t>
-      </w:r>
-      <w:r>
-        <w:rPr>
-          <w:sz w:val="24"/>
-        </w:rPr>
-        <w:t>option is a useful mechanism for performing cross-field validation checks during data entry. Rules where this option is ticked will be execute each time you save a data entry form that contains a field that is part of the e</w:t>
-      </w:r>
-      <w:r>
-        <w:rPr>
-          <w:sz w:val="24"/>
-        </w:rPr>
-        <w:t xml:space="preserve">xpression. </w:t>
+        <w:rPr>
+          <w:color w:val="000000" w:themeColor="text1"/>
+        </w:rPr>
+      </w:pPr>
+      <w:r>
+        <w:rPr>
+          <w:color w:val="000000" w:themeColor="text1"/>
+        </w:rPr>
+        <w:t xml:space="preserve">Ticking the Execute in real time option is a useful mechanism for performing cross-field validation checks during data entry. Rules where this option is ticked will be execute each time you save a data entry form that contains a field that is part of the expression. </w:t>
       </w:r>
     </w:p>
     <w:p>
       <w:pPr>
         <w:spacing w:after="4" w:line="267" w:lineRule="auto"/>
-        <w:ind w:left="1742" w:right="1301" w:hanging="10"/>
+        <w:ind w:right="1301"/>
         <w:jc w:val="both"/>
-      </w:pPr>
-      <w:r>
-        <w:rPr>
-          <w:sz w:val="24"/>
-        </w:rPr>
-        <w:t xml:space="preserve">Note that the rules are executed on </w:t>
-      </w:r>
-      <w:r>
-        <w:rPr>
-          <w:b/>
-          <w:sz w:val="24"/>
-        </w:rPr>
-        <w:t>data entry forms only</w:t>
-      </w:r>
-      <w:r>
-        <w:rPr>
-          <w:sz w:val="24"/>
-        </w:rPr>
-        <w:t xml:space="preserve">: NOT when importing data via </w:t>
-      </w:r>
-      <w:r>
-        <w:rPr>
-          <w:color w:val="0000FF"/>
-          <w:sz w:val="24"/>
-          <w:u w:val="single" w:color="0000FF"/>
-        </w:rPr>
-        <w:t>Data Import</w:t>
-      </w:r>
-      <w:r>
-        <w:rPr>
-          <w:color w:val="0000FF"/>
-          <w:sz w:val="24"/>
-        </w:rPr>
-        <w:t xml:space="preserve"> </w:t>
-      </w:r>
-      <w:r>
-        <w:rPr>
-          <w:sz w:val="24"/>
-        </w:rPr>
-        <w:t xml:space="preserve">or </w:t>
-      </w:r>
-      <w:r>
-        <w:rPr>
-          <w:color w:val="0000FF"/>
-          <w:sz w:val="24"/>
-          <w:u w:val="single" w:color="0000FF"/>
-        </w:rPr>
-        <w:t>API</w:t>
-      </w:r>
-      <w:r>
-        <w:rPr>
-          <w:sz w:val="24"/>
-        </w:rPr>
-        <w:t xml:space="preserve">, and NOT during </w:t>
+        <w:rPr>
+          <w:color w:val="000000" w:themeColor="text1"/>
+        </w:rPr>
+      </w:pPr>
+      <w:r>
+        <w:rPr>
+          <w:color w:val="000000" w:themeColor="text1"/>
+        </w:rPr>
+        <w:t xml:space="preserve">Note that the rules are executed on data entry forms only: NOT when importing data via Data Import or API, and NOT during </w:t>
       </w:r>
       <w:proofErr w:type="gramStart"/>
       <w:r>
         <w:rPr>
-          <w:sz w:val="24"/>
+          <w:color w:val="000000" w:themeColor="text1"/>
         </w:rPr>
         <w:t>survey  data</w:t>
       </w:r>
       <w:proofErr w:type="gramEnd"/>
       <w:r>
         <w:rPr>
-          <w:sz w:val="24"/>
+          <w:color w:val="000000" w:themeColor="text1"/>
         </w:rPr>
         <w:t xml:space="preserve"> entry. </w:t>
       </w:r>
     </w:p>
-    <w:p>
-      <w:pPr>
-        <w:spacing w:after="0"/>
-        <w:ind w:left="1378"/>
-      </w:pPr>
-      <w:r>
-        <w:t xml:space="preserve"> </w:t>
-      </w:r>
-    </w:p>
+    <w:p/>
     <w:sectPr>
-      <w:headerReference w:type="even" r:id="rId14"/>
-      <w:headerReference w:type="default" r:id="rId15"/>
-      <w:headerReference w:type="first" r:id="rId16"/>
       <w:pgSz w:w="12240" w:h="15840"/>
-      <w:pgMar w:top="40" w:right="478" w:bottom="1441" w:left="64" w:header="720" w:footer="720" w:gutter="0"/>
+      <w:pgMar w:top="1440" w:right="1440" w:bottom="1440" w:left="1440" w:header="720" w:footer="720" w:gutter="0"/>
       <w:cols w:space="720"/>
-      <w:titlePg/>
+      <w:docGrid w:linePitch="360"/>
     </w:sectPr>
   </w:body>
 </w:document>
 </file>
 
-<file path=word/endnotes.xml><?xml version="1.0" encoding="utf-8"?>
-<w:endnotes xmlns:wpc="http://schemas.microsoft.com/office/word/2010/wordprocessingCanvas" xmlns:cx="http://schemas.microsoft.com/office/drawing/2014/chartex" xmlns:cx1="http://schemas.microsoft.com/office/drawing/2015/9/8/chartex" xmlns:cx2="http://schemas.microsoft.com/office/drawing/2015/10/21/chartex" xmlns:cx3="http://schemas.microsoft.com/office/drawing/2016/5/9/chartex" xmlns:cx4="http://schemas.microsoft.com/office/drawing/2016/5/10/chartex" xmlns:cx5="http://schemas.microsoft.com/office/drawing/2016/5/11/chartex" xmlns:cx6="http://schemas.microsoft.com/office/drawing/2016/5/12/chartex" xmlns:cx7="http://schemas.microsoft.com/office/drawing/2016/5/13/chartex" xmlns:cx8="http://schemas.microsoft.com/office/drawing/2016/5/14/chartex" xmlns:mc="http://schemas.openxmlformats.org/markup-compatibility/2006" xmlns:aink="http://schemas.microsoft.com/office/drawing/2016/ink" xmlns:am3d="http://schemas.microsoft.com/office/drawing/2017/model3d" xmlns:o="urn:schemas-microsoft-com:office:office" xmlns:oel="http://schemas.microsoft.com/office/2019/extlst" xmlns:r="http://schemas.openxmlformats.org/officeDocument/2006/relationships" xmlns:m="http://schemas.openxmlformats.org/officeDocument/2006/math" xmlns:v="urn:schemas-microsoft-com:vml" xmlns:wp14="http://schemas.microsoft.com/office/word/2010/wordprocessingDrawing" xmlns:wp="http://schemas.openxmlformats.org/drawingml/2006/wordprocessingDrawing" xmlns:w10="urn:schemas-microsoft-com:office:word" xmlns:w="http://schemas.openxmlformats.org/wordprocessingml/2006/main" xmlns:w14="http://schemas.microsoft.com/office/word/2010/wordml" xmlns:w15="http://schemas.microsoft.com/office/word/2012/wordml" xmlns:w16cex="http://schemas.microsoft.com/office/word/2018/wordml/cex" xmlns:w16cid="http://schemas.microsoft.com/office/word/2016/wordml/cid" xmlns:w16="http://schemas.microsoft.com/office/word/2018/wordml" xmlns:w16sdtdh="http://schemas.microsoft.com/office/word/2020/wordml/sdtdatahash" xmlns:w16se="http://schemas.microsoft.com/office/word/2015/wordml/symex" xmlns:wpg="http://schemas.microsoft.com/office/word/2010/wordprocessingGroup" xmlns:wpi="http://schemas.microsoft.com/office/word/2010/wordprocessingInk" xmlns:wne="http://schemas.microsoft.com/office/word/2006/wordml" xmlns:wps="http://schemas.microsoft.com/office/word/2010/wordprocessingShape" mc:Ignorable="w14 w15 w16se w16cid w16 w16cex w16sdtdh wp14">
-  <w:endnote w:type="separator" w:id="-1">
-    <w:p>
-      <w:pPr>
-        <w:spacing w:after="0" w:line="240" w:lineRule="auto"/>
-      </w:pPr>
-      <w:r>
-        <w:separator/>
-      </w:r>
-    </w:p>
-  </w:endnote>
-  <w:endnote w:type="continuationSeparator" w:id="0">
-    <w:p>
-      <w:pPr>
-        <w:spacing w:after="0" w:line="240" w:lineRule="auto"/>
-      </w:pPr>
-      <w:r>
-        <w:continuationSeparator/>
-      </w:r>
-    </w:p>
-  </w:endnote>
-</w:endnotes>
-</file>
-
-<file path=word/footnotes.xml><?xml version="1.0" encoding="utf-8"?>
-<w:footnotes xmlns:wpc="http://schemas.microsoft.com/office/word/2010/wordprocessingCanvas" xmlns:cx="http://schemas.microsoft.com/office/drawing/2014/chartex" xmlns:cx1="http://schemas.microsoft.com/office/drawing/2015/9/8/chartex" xmlns:cx2="http://schemas.microsoft.com/office/drawing/2015/10/21/chartex" xmlns:cx3="http://schemas.microsoft.com/office/drawing/2016/5/9/chartex" xmlns:cx4="http://schemas.microsoft.com/office/drawing/2016/5/10/chartex" xmlns:cx5="http://schemas.microsoft.com/office/drawing/2016/5/11/chartex" xmlns:cx6="http://schemas.microsoft.com/office/drawing/2016/5/12/chartex" xmlns:cx7="http://schemas.microsoft.com/office/drawing/2016/5/13/chartex" xmlns:cx8="http://schemas.microsoft.com/office/drawing/2016/5/14/chartex" xmlns:mc="http://schemas.openxmlformats.org/markup-compatibility/2006" xmlns:aink="http://schemas.microsoft.com/office/drawing/2016/ink" xmlns:am3d="http://schemas.microsoft.com/office/drawing/2017/model3d" xmlns:o="urn:schemas-microsoft-com:office:office" xmlns:oel="http://schemas.microsoft.com/office/2019/extlst" xmlns:r="http://schemas.openxmlformats.org/officeDocument/2006/relationships" xmlns:m="http://schemas.openxmlformats.org/officeDocument/2006/math" xmlns:v="urn:schemas-microsoft-com:vml" xmlns:wp14="http://schemas.microsoft.com/office/word/2010/wordprocessingDrawing" xmlns:wp="http://schemas.openxmlformats.org/drawingml/2006/wordprocessingDrawing" xmlns:w10="urn:schemas-microsoft-com:office:word" xmlns:w="http://schemas.openxmlformats.org/wordprocessingml/2006/main" xmlns:w14="http://schemas.microsoft.com/office/word/2010/wordml" xmlns:w15="http://schemas.microsoft.com/office/word/2012/wordml" xmlns:w16cex="http://schemas.microsoft.com/office/word/2018/wordml/cex" xmlns:w16cid="http://schemas.microsoft.com/office/word/2016/wordml/cid" xmlns:w16="http://schemas.microsoft.com/office/word/2018/wordml" xmlns:w16sdtdh="http://schemas.microsoft.com/office/word/2020/wordml/sdtdatahash" xmlns:w16se="http://schemas.microsoft.com/office/word/2015/wordml/symex" xmlns:wpg="http://schemas.microsoft.com/office/word/2010/wordprocessingGroup" xmlns:wpi="http://schemas.microsoft.com/office/word/2010/wordprocessingInk" xmlns:wne="http://schemas.microsoft.com/office/word/2006/wordml" xmlns:wps="http://schemas.microsoft.com/office/word/2010/wordprocessingShape" mc:Ignorable="w14 w15 w16se w16cid w16 w16cex w16sdtdh wp14">
-  <w:footnote w:type="separator" w:id="-1">
-    <w:p>
-      <w:pPr>
-        <w:spacing w:after="0" w:line="240" w:lineRule="auto"/>
-      </w:pPr>
-      <w:r>
-        <w:separator/>
-      </w:r>
-    </w:p>
-  </w:footnote>
-  <w:footnote w:type="continuationSeparator" w:id="0">
-    <w:p>
-      <w:pPr>
-        <w:spacing w:after="0" w:line="240" w:lineRule="auto"/>
-      </w:pPr>
-      <w:r>
-        <w:continuationSeparator/>
-      </w:r>
-    </w:p>
-  </w:footnote>
-</w:footnotes>
-</file>
-
-<file path=word/header1.xml><?xml version="1.0" encoding="utf-8"?>
-<w:hdr xmlns:wpc="http://schemas.microsoft.com/office/word/2010/wordprocessingCanvas" xmlns:cx="http://schemas.microsoft.com/office/drawing/2014/chartex" xmlns:cx1="http://schemas.microsoft.com/office/drawing/2015/9/8/chartex" xmlns:cx2="http://schemas.microsoft.com/office/drawing/2015/10/21/chartex" xmlns:cx3="http://schemas.microsoft.com/office/drawing/2016/5/9/chartex" xmlns:cx4="http://schemas.microsoft.com/office/drawing/2016/5/10/chartex" xmlns:cx5="http://schemas.microsoft.com/office/drawing/2016/5/11/chartex" xmlns:cx6="http://schemas.microsoft.com/office/drawing/2016/5/12/chartex" xmlns:cx7="http://schemas.microsoft.com/office/drawing/2016/5/13/chartex" xmlns:cx8="http://schemas.microsoft.com/office/drawing/2016/5/14/chartex" xmlns:mc="http://schemas.openxmlformats.org/markup-compatibility/2006" xmlns:aink="http://schemas.microsoft.com/office/drawing/2016/ink" xmlns:am3d="http://schemas.microsoft.com/office/drawing/2017/model3d" xmlns:o="urn:schemas-microsoft-com:office:office" xmlns:oel="http://schemas.microsoft.com/office/2019/extlst" xmlns:r="http://schemas.openxmlformats.org/officeDocument/2006/relationships" xmlns:m="http://schemas.openxmlformats.org/officeDocument/2006/math" xmlns:v="urn:schemas-microsoft-com:vml" xmlns:wp14="http://schemas.microsoft.com/office/word/2010/wordprocessingDrawing" xmlns:wp="http://schemas.openxmlformats.org/drawingml/2006/wordprocessingDrawing" xmlns:w10="urn:schemas-microsoft-com:office:word" xmlns:w="http://schemas.openxmlformats.org/wordprocessingml/2006/main" xmlns:w14="http://schemas.microsoft.com/office/word/2010/wordml" xmlns:w15="http://schemas.microsoft.com/office/word/2012/wordml" xmlns:w16cex="http://schemas.microsoft.com/office/word/2018/wordml/cex" xmlns:w16cid="http://schemas.microsoft.com/office/word/2016/wordml/cid" xmlns:w16="http://schemas.microsoft.com/office/word/2018/wordml" xmlns:w16sdtdh="http://schemas.microsoft.com/office/word/2020/wordml/sdtdatahash" xmlns:w16se="http://schemas.microsoft.com/office/word/2015/wordml/symex" xmlns:wpg="http://schemas.microsoft.com/office/word/2010/wordprocessingGroup" xmlns:wpi="http://schemas.microsoft.com/office/word/2010/wordprocessingInk" xmlns:wne="http://schemas.microsoft.com/office/word/2006/wordml" xmlns:wps="http://schemas.microsoft.com/office/word/2010/wordprocessingShape" mc:Ignorable="w14 w15 w16se w16cid w16 w16cex w16sdtdh wp14">
-  <w:p>
-    <w:pPr>
-      <w:spacing w:after="0"/>
-      <w:ind w:left="-64" w:right="11762"/>
-    </w:pPr>
-    <w:r>
-      <w:rPr>
-        <w:noProof/>
-      </w:rPr>
-      <w:drawing>
-        <wp:anchor distT="0" distB="0" distL="114300" distR="114300" simplePos="0" relativeHeight="251658240" behindDoc="0" locked="0" layoutInCell="1" allowOverlap="0" wp14:anchorId="6FFA8AC7" wp14:editId="79AADADE">
-          <wp:simplePos x="0" y="0"/>
-          <wp:positionH relativeFrom="page">
-            <wp:posOffset>6134100</wp:posOffset>
-          </wp:positionH>
-          <wp:positionV relativeFrom="page">
-            <wp:posOffset>83820</wp:posOffset>
-          </wp:positionV>
-          <wp:extent cx="1440180" cy="474980"/>
-          <wp:effectExtent l="0" t="0" r="0" b="0"/>
-          <wp:wrapSquare wrapText="bothSides"/>
-          <wp:docPr id="7" name="Picture 7"/>
-          <wp:cNvGraphicFramePr/>
-          <a:graphic xmlns:a="http://schemas.openxmlformats.org/drawingml/2006/main">
-            <a:graphicData uri="http://schemas.openxmlformats.org/drawingml/2006/picture">
-              <pic:pic xmlns:pic="http://schemas.openxmlformats.org/drawingml/2006/picture">
-                <pic:nvPicPr>
-                  <pic:cNvPr id="7" name="Picture 7"/>
-                  <pic:cNvPicPr/>
-                </pic:nvPicPr>
-                <pic:blipFill>
-                  <a:blip r:embed="rId1"/>
-                  <a:stretch>
-                    <a:fillRect/>
-                  </a:stretch>
-                </pic:blipFill>
-                <pic:spPr>
-                  <a:xfrm>
-                    <a:off x="0" y="0"/>
-                    <a:ext cx="1440180" cy="474980"/>
-                  </a:xfrm>
-                  <a:prstGeom prst="rect">
-                    <a:avLst/>
-                  </a:prstGeom>
-                </pic:spPr>
-              </pic:pic>
-            </a:graphicData>
-          </a:graphic>
-        </wp:anchor>
-      </w:drawing>
-    </w:r>
-  </w:p>
-  <w:p>
-    <w:r>
-      <w:rPr>
-        <w:noProof/>
-      </w:rPr>
-      <mc:AlternateContent>
-        <mc:Choice Requires="wpg">
-          <w:drawing>
-            <wp:anchor distT="0" distB="0" distL="114300" distR="114300" simplePos="0" relativeHeight="251659264" behindDoc="1" locked="0" layoutInCell="1" allowOverlap="1" wp14:anchorId="2A9B6A1D" wp14:editId="2742B0EE">
-              <wp:simplePos x="0" y="0"/>
-              <wp:positionH relativeFrom="page">
-                <wp:posOffset>0</wp:posOffset>
-              </wp:positionH>
-              <wp:positionV relativeFrom="page">
-                <wp:posOffset>0</wp:posOffset>
-              </wp:positionV>
-              <wp:extent cx="1" cy="1"/>
-              <wp:effectExtent l="0" t="0" r="0" b="0"/>
-              <wp:wrapNone/>
-              <wp:docPr id="3429" name="Group 3429"/>
-              <wp:cNvGraphicFramePr/>
-              <a:graphic xmlns:a="http://schemas.openxmlformats.org/drawingml/2006/main">
-                <a:graphicData uri="http://schemas.microsoft.com/office/word/2010/wordprocessingGroup">
-                  <wpg:wgp>
-                    <wpg:cNvGrpSpPr/>
-                    <wpg:grpSpPr>
-                      <a:xfrm>
-                        <a:off x="0" y="0"/>
-                        <a:ext cx="1" cy="1"/>
-                        <a:chOff x="0" y="0"/>
-                        <a:chExt cx="1" cy="1"/>
-                      </a:xfrm>
-                    </wpg:grpSpPr>
-                  </wpg:wgp>
-                </a:graphicData>
-              </a:graphic>
-            </wp:anchor>
-          </w:drawing>
-        </mc:Choice>
-        <mc:Fallback xmlns:a="http://schemas.openxmlformats.org/drawingml/2006/main">
-          <w:pict>
-            <v:group id="Group 3429" style="width:7.87402e-05pt;height:7.87402e-05pt;position:absolute;z-index:-2147483648;mso-position-horizontal-relative:page;mso-position-horizontal:absolute;margin-left:0pt;mso-position-vertical-relative:page;margin-top:0pt;" coordsize="0,0"/>
-          </w:pict>
-        </mc:Fallback>
-      </mc:AlternateContent>
-    </w:r>
-  </w:p>
-</w:hdr>
-</file>
-
-<file path=word/header2.xml><?xml version="1.0" encoding="utf-8"?>
-<w:hdr xmlns:wpc="http://schemas.microsoft.com/office/word/2010/wordprocessingCanvas" xmlns:cx="http://schemas.microsoft.com/office/drawing/2014/chartex" xmlns:cx1="http://schemas.microsoft.com/office/drawing/2015/9/8/chartex" xmlns:cx2="http://schemas.microsoft.com/office/drawing/2015/10/21/chartex" xmlns:cx3="http://schemas.microsoft.com/office/drawing/2016/5/9/chartex" xmlns:cx4="http://schemas.microsoft.com/office/drawing/2016/5/10/chartex" xmlns:cx5="http://schemas.microsoft.com/office/drawing/2016/5/11/chartex" xmlns:cx6="http://schemas.microsoft.com/office/drawing/2016/5/12/chartex" xmlns:cx7="http://schemas.microsoft.com/office/drawing/2016/5/13/chartex" xmlns:cx8="http://schemas.microsoft.com/office/drawing/2016/5/14/chartex" xmlns:mc="http://schemas.openxmlformats.org/markup-compatibility/2006" xmlns:aink="http://schemas.microsoft.com/office/drawing/2016/ink" xmlns:am3d="http://schemas.microsoft.com/office/drawing/2017/model3d" xmlns:o="urn:schemas-microsoft-com:office:office" xmlns:oel="http://schemas.microsoft.com/office/2019/extlst" xmlns:r="http://schemas.openxmlformats.org/officeDocument/2006/relationships" xmlns:m="http://schemas.openxmlformats.org/officeDocument/2006/math" xmlns:v="urn:schemas-microsoft-com:vml" xmlns:wp14="http://schemas.microsoft.com/office/word/2010/wordprocessingDrawing" xmlns:wp="http://schemas.openxmlformats.org/drawingml/2006/wordprocessingDrawing" xmlns:w10="urn:schemas-microsoft-com:office:word" xmlns:w="http://schemas.openxmlformats.org/wordprocessingml/2006/main" xmlns:w14="http://schemas.microsoft.com/office/word/2010/wordml" xmlns:w15="http://schemas.microsoft.com/office/word/2012/wordml" xmlns:w16cex="http://schemas.microsoft.com/office/word/2018/wordml/cex" xmlns:w16cid="http://schemas.microsoft.com/office/word/2016/wordml/cid" xmlns:w16="http://schemas.microsoft.com/office/word/2018/wordml" xmlns:w16sdtdh="http://schemas.microsoft.com/office/word/2020/wordml/sdtdatahash" xmlns:w16se="http://schemas.microsoft.com/office/word/2015/wordml/symex" xmlns:wpg="http://schemas.microsoft.com/office/word/2010/wordprocessingGroup" xmlns:wpi="http://schemas.microsoft.com/office/word/2010/wordprocessingInk" xmlns:wne="http://schemas.microsoft.com/office/word/2006/wordml" xmlns:wps="http://schemas.microsoft.com/office/word/2010/wordprocessingShape" mc:Ignorable="w14 w15 w16se w16cid w16 w16cex w16sdtdh wp14">
-  <w:p>
-    <w:r>
-      <w:rPr>
-        <w:noProof/>
-      </w:rPr>
-      <mc:AlternateContent>
-        <mc:Choice Requires="wpg">
-          <w:drawing>
-            <wp:anchor distT="0" distB="0" distL="114300" distR="114300" simplePos="0" relativeHeight="251660288" behindDoc="1" locked="0" layoutInCell="1" allowOverlap="1" wp14:anchorId="448A5E7F" wp14:editId="0B580548">
-              <wp:simplePos x="0" y="0"/>
-              <wp:positionH relativeFrom="page">
-                <wp:posOffset>6134100</wp:posOffset>
-              </wp:positionH>
-              <wp:positionV relativeFrom="page">
-                <wp:posOffset>83820</wp:posOffset>
-              </wp:positionV>
-              <wp:extent cx="1440180" cy="474980"/>
-              <wp:effectExtent l="0" t="0" r="0" b="0"/>
-              <wp:wrapNone/>
-              <wp:docPr id="3421" name="Group 3421"/>
-              <wp:cNvGraphicFramePr/>
-              <a:graphic xmlns:a="http://schemas.openxmlformats.org/drawingml/2006/main">
-                <a:graphicData uri="http://schemas.microsoft.com/office/word/2010/wordprocessingGroup">
-                  <wpg:wgp>
-                    <wpg:cNvGrpSpPr/>
-                    <wpg:grpSpPr>
-                      <a:xfrm>
-                        <a:off x="0" y="0"/>
-                        <a:ext cx="1440180" cy="474980"/>
-                        <a:chOff x="0" y="0"/>
-                        <a:chExt cx="1440180" cy="474980"/>
-                      </a:xfrm>
-                    </wpg:grpSpPr>
-                    <pic:pic xmlns:pic="http://schemas.openxmlformats.org/drawingml/2006/picture">
-                      <pic:nvPicPr>
-                        <pic:cNvPr id="3422" name="Picture 3422"/>
-                        <pic:cNvPicPr/>
-                      </pic:nvPicPr>
-                      <pic:blipFill>
-                        <a:blip r:embed="rId1"/>
-                        <a:stretch>
-                          <a:fillRect/>
-                        </a:stretch>
-                      </pic:blipFill>
-                      <pic:spPr>
-                        <a:xfrm>
-                          <a:off x="0" y="0"/>
-                          <a:ext cx="1440180" cy="474980"/>
-                        </a:xfrm>
-                        <a:prstGeom prst="rect">
-                          <a:avLst/>
-                        </a:prstGeom>
-                      </pic:spPr>
-                    </pic:pic>
-                  </wpg:wgp>
-                </a:graphicData>
-              </a:graphic>
-            </wp:anchor>
-          </w:drawing>
-        </mc:Choice>
-        <mc:Fallback xmlns:a="http://schemas.openxmlformats.org/drawingml/2006/main">
-          <w:pict>
-            <v:group id="Group 3421" style="width:113.4pt;height:37.4pt;position:absolute;z-index:-2147483648;mso-position-horizontal-relative:page;mso-position-horizontal:absolute;margin-left:483pt;mso-position-vertical-relative:page;margin-top:6.6pt;" coordsize="14401,4749">
-              <v:shape id="Picture 3422" style="position:absolute;width:14401;height:4749;left:0;top:0;" filled="f">
-                <v:imagedata r:id="rId9"/>
-              </v:shape>
-            </v:group>
-          </w:pict>
-        </mc:Fallback>
-      </mc:AlternateContent>
-    </w:r>
-  </w:p>
-</w:hdr>
-</file>
-
-<file path=word/header3.xml><?xml version="1.0" encoding="utf-8"?>
-<w:hdr xmlns:wpc="http://schemas.microsoft.com/office/word/2010/wordprocessingCanvas" xmlns:cx="http://schemas.microsoft.com/office/drawing/2014/chartex" xmlns:cx1="http://schemas.microsoft.com/office/drawing/2015/9/8/chartex" xmlns:cx2="http://schemas.microsoft.com/office/drawing/2015/10/21/chartex" xmlns:cx3="http://schemas.microsoft.com/office/drawing/2016/5/9/chartex" xmlns:cx4="http://schemas.microsoft.com/office/drawing/2016/5/10/chartex" xmlns:cx5="http://schemas.microsoft.com/office/drawing/2016/5/11/chartex" xmlns:cx6="http://schemas.microsoft.com/office/drawing/2016/5/12/chartex" xmlns:cx7="http://schemas.microsoft.com/office/drawing/2016/5/13/chartex" xmlns:cx8="http://schemas.microsoft.com/office/drawing/2016/5/14/chartex" xmlns:mc="http://schemas.openxmlformats.org/markup-compatibility/2006" xmlns:aink="http://schemas.microsoft.com/office/drawing/2016/ink" xmlns:am3d="http://schemas.microsoft.com/office/drawing/2017/model3d" xmlns:o="urn:schemas-microsoft-com:office:office" xmlns:oel="http://schemas.microsoft.com/office/2019/extlst" xmlns:r="http://schemas.openxmlformats.org/officeDocument/2006/relationships" xmlns:m="http://schemas.openxmlformats.org/officeDocument/2006/math" xmlns:v="urn:schemas-microsoft-com:vml" xmlns:wp14="http://schemas.microsoft.com/office/word/2010/wordprocessingDrawing" xmlns:wp="http://schemas.openxmlformats.org/drawingml/2006/wordprocessingDrawing" xmlns:w10="urn:schemas-microsoft-com:office:word" xmlns:w="http://schemas.openxmlformats.org/wordprocessingml/2006/main" xmlns:w14="http://schemas.microsoft.com/office/word/2010/wordml" xmlns:w15="http://schemas.microsoft.com/office/word/2012/wordml" xmlns:w16cex="http://schemas.microsoft.com/office/word/2018/wordml/cex" xmlns:w16cid="http://schemas.microsoft.com/office/word/2016/wordml/cid" xmlns:w16="http://schemas.microsoft.com/office/word/2018/wordml" xmlns:w16sdtdh="http://schemas.microsoft.com/office/word/2020/wordml/sdtdatahash" xmlns:w16se="http://schemas.microsoft.com/office/word/2015/wordml/symex" xmlns:wpg="http://schemas.microsoft.com/office/word/2010/wordprocessingGroup" xmlns:wpi="http://schemas.microsoft.com/office/word/2010/wordprocessingInk" xmlns:wne="http://schemas.microsoft.com/office/word/2006/wordml" xmlns:wps="http://schemas.microsoft.com/office/word/2010/wordprocessingShape" mc:Ignorable="w14 w15 w16se w16cid w16 w16cex w16sdtdh wp14">
-  <w:p>
-    <w:pPr>
-      <w:spacing w:after="0"/>
-      <w:ind w:left="-64" w:right="11762"/>
-    </w:pPr>
-    <w:r>
-      <w:rPr>
-        <w:noProof/>
-      </w:rPr>
-      <w:drawing>
-        <wp:anchor distT="0" distB="0" distL="114300" distR="114300" simplePos="0" relativeHeight="251661312" behindDoc="0" locked="0" layoutInCell="1" allowOverlap="0" wp14:anchorId="4ACF5826" wp14:editId="0F757E1A">
-          <wp:simplePos x="0" y="0"/>
-          <wp:positionH relativeFrom="page">
-            <wp:posOffset>6134100</wp:posOffset>
-          </wp:positionH>
-          <wp:positionV relativeFrom="page">
-            <wp:posOffset>83820</wp:posOffset>
-          </wp:positionV>
-          <wp:extent cx="1440180" cy="474980"/>
-          <wp:effectExtent l="0" t="0" r="0" b="0"/>
-          <wp:wrapSquare wrapText="bothSides"/>
-          <wp:docPr id="1" name="Picture 1"/>
-          <wp:cNvGraphicFramePr/>
-          <a:graphic xmlns:a="http://schemas.openxmlformats.org/drawingml/2006/main">
-            <a:graphicData uri="http://schemas.openxmlformats.org/drawingml/2006/picture">
-              <pic:pic xmlns:pic="http://schemas.openxmlformats.org/drawingml/2006/picture">
-                <pic:nvPicPr>
-                  <pic:cNvPr id="7" name="Picture 7"/>
-                  <pic:cNvPicPr/>
-                </pic:nvPicPr>
-                <pic:blipFill>
-                  <a:blip r:embed="rId1"/>
-                  <a:stretch>
-                    <a:fillRect/>
-                  </a:stretch>
-                </pic:blipFill>
-                <pic:spPr>
-                  <a:xfrm>
-                    <a:off x="0" y="0"/>
-                    <a:ext cx="1440180" cy="474980"/>
-                  </a:xfrm>
-                  <a:prstGeom prst="rect">
-                    <a:avLst/>
-                  </a:prstGeom>
-                </pic:spPr>
-              </pic:pic>
-            </a:graphicData>
-          </a:graphic>
-        </wp:anchor>
-      </w:drawing>
-    </w:r>
-  </w:p>
-  <w:p>
-    <w:r>
-      <w:rPr>
-        <w:noProof/>
-      </w:rPr>
-      <mc:AlternateContent>
-        <mc:Choice Requires="wpg">
-          <w:drawing>
-            <wp:anchor distT="0" distB="0" distL="114300" distR="114300" simplePos="0" relativeHeight="251662336" behindDoc="1" locked="0" layoutInCell="1" allowOverlap="1" wp14:anchorId="29736C2F" wp14:editId="4C0A1E84">
-              <wp:simplePos x="0" y="0"/>
-              <wp:positionH relativeFrom="page">
-                <wp:posOffset>0</wp:posOffset>
-              </wp:positionH>
-              <wp:positionV relativeFrom="page">
-                <wp:posOffset>0</wp:posOffset>
-              </wp:positionV>
-              <wp:extent cx="1" cy="1"/>
-              <wp:effectExtent l="0" t="0" r="0" b="0"/>
-              <wp:wrapNone/>
-              <wp:docPr id="3419" name="Group 3419"/>
-              <wp:cNvGraphicFramePr/>
-              <a:graphic xmlns:a="http://schemas.openxmlformats.org/drawingml/2006/main">
-                <a:graphicData uri="http://schemas.microsoft.com/office/word/2010/wordprocessingGroup">
-                  <wpg:wgp>
-                    <wpg:cNvGrpSpPr/>
-                    <wpg:grpSpPr>
-                      <a:xfrm>
-                        <a:off x="0" y="0"/>
-                        <a:ext cx="1" cy="1"/>
-                        <a:chOff x="0" y="0"/>
-                        <a:chExt cx="1" cy="1"/>
-                      </a:xfrm>
-                    </wpg:grpSpPr>
-                  </wpg:wgp>
-                </a:graphicData>
-              </a:graphic>
-            </wp:anchor>
-          </w:drawing>
-        </mc:Choice>
-        <mc:Fallback xmlns:a="http://schemas.openxmlformats.org/drawingml/2006/main">
-          <w:pict>
-            <v:group id="Group 3419" style="width:7.87402e-05pt;height:7.87402e-05pt;position:absolute;z-index:-2147483648;mso-position-horizontal-relative:page;mso-position-horizontal:absolute;margin-left:0pt;mso-position-vertical-relative:page;margin-top:0pt;" coordsize="0,0"/>
-          </w:pict>
-        </mc:Fallback>
-      </mc:AlternateContent>
-    </w:r>
-  </w:p>
-</w:hdr>
-</file>
-
 <file path=word/numbering.xml><?xml version="1.0" encoding="utf-8"?>
 <w:numbering xmlns:wpc="http://schemas.microsoft.com/office/word/2010/wordprocessingCanvas" xmlns:cx="http://schemas.microsoft.com/office/drawing/2014/chartex" xmlns:cx1="http://schemas.microsoft.com/office/drawing/2015/9/8/chartex" xmlns:cx2="http://schemas.microsoft.com/office/drawing/2015/10/21/chartex" xmlns:cx3="http://schemas.microsoft.com/office/drawing/2016/5/9/chartex" xmlns:cx4="http://schemas.microsoft.com/office/drawing/2016/5/10/chartex" xmlns:cx5="http://schemas.microsoft.com/office/drawing/2016/5/11/chartex" xmlns:cx6="http://schemas.microsoft.com/office/drawing/2016/5/12/chartex" xmlns:cx7="http://schemas.microsoft.com/office/drawing/2016/5/13/chartex" xmlns:cx8="http://schemas.microsoft.com/office/drawing/2016/5/14/chartex" xmlns:mc="http://schemas.openxmlformats.org/markup-compatibility/2006" xmlns:aink="http://schemas.microsoft.com/office/drawing/2016/ink" xmlns:am3d="http://schemas.microsoft.com/office/drawing/2017/model3d" xmlns:o="urn:schemas-microsoft-com:office:office" xmlns:oel="http://schemas.microsoft.com/office/2019/extlst" xmlns:r="http://schemas.openxmlformats.org/officeDocument/2006/relationships" xmlns:m="http://schemas.openxmlformats.org/officeDocument/2006/math" xmlns:v="urn:schemas-microsoft-com:vml" xmlns:wp14="http://schemas.microsoft.com/office/word/2010/wordprocessingDrawing" xmlns:wp="http://schemas.openxmlformats.org/drawingml/2006/wordprocessingDrawing" xmlns:w10="urn:schemas-microsoft-com:office:word" xmlns:w="http://schemas.openxmlformats.org/wordprocessingml/2006/main" xmlns:w14="http://schemas.microsoft.com/office/word/2010/wordml" xmlns:w15="http://schemas.microsoft.com/office/word/2012/wordml" xmlns:w16cex="http://schemas.microsoft.com/office/word/2018/wordml/cex" xmlns:w16cid="http://schemas.microsoft.com/office/word/2016/wordml/cid" xmlns:w16="http://schemas.microsoft.com/office/word/2018/wordml" xmlns:w16sdtdh="http://schemas.microsoft.com/office/word/2020/wordml/sdtdatahash" xmlns:w16se="http://schemas.microsoft.com/office/word/2015/wordml/symex" xmlns:wpg="http://schemas.microsoft.com/office/word/2010/wordprocessingGroup" xmlns:wpi="http://schemas.microsoft.com/office/word/2010/wordprocessingInk" xmlns:wne="http://schemas.microsoft.com/office/word/2006/wordml" xmlns:wps="http://schemas.microsoft.com/office/word/2010/wordprocessingShape" mc:Ignorable="w14 w15 w16se w16cid w16 w16cex w16sdtdh wp14">
   <w:abstractNum w:abstractNumId="0" w15:restartNumberingAfterBreak="0">
-    <w:nsid w:val="364E0052"/>
+    <w:nsid w:val="6F33364A"/>
     <w:multiLevelType w:val="hybridMultilevel"/>
-    <w:tmpl w:val="0B1ECCB8"/>
-    <w:lvl w:ilvl="0" w:tplc="44748392">
+    <w:tmpl w:val="E17CF272"/>
+    <w:lvl w:ilvl="0" w:tplc="04090001">
       <w:start w:val="1"/>
       <w:numFmt w:val="bullet"/>
-      <w:lvlText w:val="•"/>
+      <w:lvlText w:val=""/>
       <w:lvlJc w:val="left"/>
       <w:pPr>
-        <w:ind w:left="3429"/>
+        <w:ind w:left="720" w:hanging="360"/>
       </w:pPr>
       <w:rPr>
-        <w:rFonts w:ascii="Arial" w:eastAsia="Arial" w:hAnsi="Arial" w:cs="Arial"/>
-        <w:b w:val="0"/>
-        <w:i w:val="0"/>
-        <w:strike w:val="0"/>
-        <w:dstrike w:val="0"/>
-        <w:color w:val="000000"/>
-        <w:sz w:val="21"/>
-        <w:szCs w:val="21"/>
-        <w:u w:val="none" w:color="000000"/>
-        <w:bdr w:val="none" w:sz="0" w:space="0" w:color="auto"/>
-        <w:shd w:val="clear" w:color="auto" w:fill="auto"/>
-        <w:vertAlign w:val="baseline"/>
+        <w:rFonts w:ascii="Symbol" w:hAnsi="Symbol" w:hint="default"/>
       </w:rPr>
     </w:lvl>
-    <w:lvl w:ilvl="1" w:tplc="1A6C14F4">
+    <w:lvl w:ilvl="1" w:tplc="04090003" w:tentative="1">
       <w:start w:val="1"/>
       <w:numFmt w:val="bullet"/>
       <w:lvlText w:val="o"/>
       <w:lvlJc w:val="left"/>
       <w:pPr>
-        <w:ind w:left="2554"/>
+        <w:ind w:left="1440" w:hanging="360"/>
       </w:pPr>
       <w:rPr>
-        <w:rFonts w:ascii="Segoe UI Symbol" w:eastAsia="Segoe UI Symbol" w:hAnsi="Segoe UI Symbol" w:cs="Segoe UI Symbol"/>
-        <w:b w:val="0"/>
-        <w:i w:val="0"/>
-        <w:strike w:val="0"/>
-        <w:dstrike w:val="0"/>
-        <w:color w:val="000000"/>
-        <w:sz w:val="21"/>
-        <w:szCs w:val="21"/>
-        <w:u w:val="none" w:color="000000"/>
-        <w:bdr w:val="none" w:sz="0" w:space="0" w:color="auto"/>
-        <w:shd w:val="clear" w:color="auto" w:fill="auto"/>
-        <w:vertAlign w:val="baseline"/>
+        <w:rFonts w:ascii="Courier New" w:hAnsi="Courier New" w:cs="Courier New" w:hint="default"/>
       </w:rPr>
     </w:lvl>
-    <w:lvl w:ilvl="2" w:tplc="18AE146E">
+    <w:lvl w:ilvl="2" w:tplc="04090005" w:tentative="1">
       <w:start w:val="1"/>
       <w:numFmt w:val="bullet"/>
-      <w:lvlText w:val="▪"/>
+      <w:lvlText w:val=""/>
       <w:lvlJc w:val="left"/>
       <w:pPr>
-        <w:ind w:left="3274"/>
+        <w:ind w:left="2160" w:hanging="360"/>
       </w:pPr>
       <w:rPr>
-        <w:rFonts w:ascii="Segoe UI Symbol" w:eastAsia="Segoe UI Symbol" w:hAnsi="Segoe UI Symbol" w:cs="Segoe UI Symbol"/>
-        <w:b w:val="0"/>
-        <w:i w:val="0"/>
-        <w:strike w:val="0"/>
-        <w:dstrike w:val="0"/>
-        <w:color w:val="000000"/>
-        <w:sz w:val="21"/>
-        <w:szCs w:val="21"/>
-        <w:u w:val="none" w:color="000000"/>
-        <w:bdr w:val="none" w:sz="0" w:space="0" w:color="auto"/>
-        <w:shd w:val="clear" w:color="auto" w:fill="auto"/>
-        <w:vertAlign w:val="baseline"/>
+        <w:rFonts w:ascii="Wingdings" w:hAnsi="Wingdings" w:hint="default"/>
       </w:rPr>
     </w:lvl>
-    <w:lvl w:ilvl="3" w:tplc="435222CA">
+    <w:lvl w:ilvl="3" w:tplc="04090001" w:tentative="1">
       <w:start w:val="1"/>
       <w:numFmt w:val="bullet"/>
-      <w:lvlText w:val="•"/>
+      <w:lvlText w:val=""/>
       <w:lvlJc w:val="left"/>
       <w:pPr>
-        <w:ind w:left="3994"/>
+        <w:ind w:left="2880" w:hanging="360"/>
       </w:pPr>
       <w:rPr>
-        <w:rFonts w:ascii="Arial" w:eastAsia="Arial" w:hAnsi="Arial" w:cs="Arial"/>
-        <w:b w:val="0"/>
-        <w:i w:val="0"/>
-        <w:strike w:val="0"/>
-        <w:dstrike w:val="0"/>
-        <w:color w:val="000000"/>
-        <w:sz w:val="21"/>
-        <w:szCs w:val="21"/>
-        <w:u w:val="none" w:color="000000"/>
-        <w:bdr w:val="none" w:sz="0" w:space="0" w:color="auto"/>
-        <w:shd w:val="clear" w:color="auto" w:fill="auto"/>
-        <w:vertAlign w:val="baseline"/>
+        <w:rFonts w:ascii="Symbol" w:hAnsi="Symbol" w:hint="default"/>
       </w:rPr>
     </w:lvl>
-    <w:lvl w:ilvl="4" w:tplc="EB8E4BAE">
+    <w:lvl w:ilvl="4" w:tplc="04090003" w:tentative="1">
       <w:start w:val="1"/>
       <w:numFmt w:val="bullet"/>
       <w:lvlText w:val="o"/>
       <w:lvlJc w:val="left"/>
       <w:pPr>
-        <w:ind w:left="4714"/>
+        <w:ind w:left="3600" w:hanging="360"/>
       </w:pPr>
       <w:rPr>
-        <w:rFonts w:ascii="Segoe UI Symbol" w:eastAsia="Segoe UI Symbol" w:hAnsi="Segoe UI Symbol" w:cs="Segoe UI Symbol"/>
-        <w:b w:val="0"/>
-        <w:i w:val="0"/>
-        <w:strike w:val="0"/>
-        <w:dstrike w:val="0"/>
-        <w:color w:val="000000"/>
-        <w:sz w:val="21"/>
-        <w:szCs w:val="21"/>
-        <w:u w:val="none" w:color="000000"/>
-        <w:bdr w:val="none" w:sz="0" w:space="0" w:color="auto"/>
-        <w:shd w:val="clear" w:color="auto" w:fill="auto"/>
-        <w:vertAlign w:val="baseline"/>
+        <w:rFonts w:ascii="Courier New" w:hAnsi="Courier New" w:cs="Courier New" w:hint="default"/>
       </w:rPr>
     </w:lvl>
-    <w:lvl w:ilvl="5" w:tplc="BC6ACC3C">
+    <w:lvl w:ilvl="5" w:tplc="04090005" w:tentative="1">
       <w:start w:val="1"/>
       <w:numFmt w:val="bullet"/>
-      <w:lvlText w:val="▪"/>
+      <w:lvlText w:val=""/>
       <w:lvlJc w:val="left"/>
       <w:pPr>
-        <w:ind w:left="5434"/>
+        <w:ind w:left="4320" w:hanging="360"/>
       </w:pPr>
       <w:rPr>
-        <w:rFonts w:ascii="Segoe UI Symbol" w:eastAsia="Segoe UI Symbol" w:hAnsi="Segoe UI Symbol" w:cs="Segoe UI Symbol"/>
-        <w:b w:val="0"/>
-        <w:i w:val="0"/>
-        <w:strike w:val="0"/>
-        <w:dstrike w:val="0"/>
-        <w:color w:val="000000"/>
-        <w:sz w:val="21"/>
-        <w:szCs w:val="21"/>
-        <w:u w:val="none" w:color="000000"/>
-        <w:bdr w:val="none" w:sz="0" w:space="0" w:color="auto"/>
-        <w:shd w:val="clear" w:color="auto" w:fill="auto"/>
-        <w:vertAlign w:val="baseline"/>
+        <w:rFonts w:ascii="Wingdings" w:hAnsi="Wingdings" w:hint="default"/>
       </w:rPr>
     </w:lvl>
-    <w:lvl w:ilvl="6" w:tplc="CC182B6C">
+    <w:lvl w:ilvl="6" w:tplc="04090001" w:tentative="1">
       <w:start w:val="1"/>
       <w:numFmt w:val="bullet"/>
-      <w:lvlText w:val="•"/>
+      <w:lvlText w:val=""/>
       <w:lvlJc w:val="left"/>
       <w:pPr>
-        <w:ind w:left="6154"/>
+        <w:ind w:left="5040" w:hanging="360"/>
       </w:pPr>
       <w:rPr>
-        <w:rFonts w:ascii="Arial" w:eastAsia="Arial" w:hAnsi="Arial" w:cs="Arial"/>
-        <w:b w:val="0"/>
-        <w:i w:val="0"/>
-        <w:strike w:val="0"/>
-        <w:dstrike w:val="0"/>
-        <w:color w:val="000000"/>
-        <w:sz w:val="21"/>
-        <w:szCs w:val="21"/>
-        <w:u w:val="none" w:color="000000"/>
-        <w:bdr w:val="none" w:sz="0" w:space="0" w:color="auto"/>
-        <w:shd w:val="clear" w:color="auto" w:fill="auto"/>
-        <w:vertAlign w:val="baseline"/>
+        <w:rFonts w:ascii="Symbol" w:hAnsi="Symbol" w:hint="default"/>
       </w:rPr>
     </w:lvl>
-    <w:lvl w:ilvl="7" w:tplc="3ECC6E3C">
+    <w:lvl w:ilvl="7" w:tplc="04090003" w:tentative="1">
       <w:start w:val="1"/>
       <w:numFmt w:val="bullet"/>
       <w:lvlText w:val="o"/>
       <w:lvlJc w:val="left"/>
       <w:pPr>
-        <w:ind w:left="6874"/>
+        <w:ind w:left="5760" w:hanging="360"/>
       </w:pPr>
       <w:rPr>
-        <w:rFonts w:ascii="Segoe UI Symbol" w:eastAsia="Segoe UI Symbol" w:hAnsi="Segoe UI Symbol" w:cs="Segoe UI Symbol"/>
-        <w:b w:val="0"/>
-        <w:i w:val="0"/>
-        <w:strike w:val="0"/>
-        <w:dstrike w:val="0"/>
-        <w:color w:val="000000"/>
-        <w:sz w:val="21"/>
-        <w:szCs w:val="21"/>
-        <w:u w:val="none" w:color="000000"/>
-        <w:bdr w:val="none" w:sz="0" w:space="0" w:color="auto"/>
-        <w:shd w:val="clear" w:color="auto" w:fill="auto"/>
-        <w:vertAlign w:val="baseline"/>
+        <w:rFonts w:ascii="Courier New" w:hAnsi="Courier New" w:cs="Courier New" w:hint="default"/>
       </w:rPr>
     </w:lvl>
-    <w:lvl w:ilvl="8" w:tplc="64EE5F24">
+    <w:lvl w:ilvl="8" w:tplc="04090005" w:tentative="1">
       <w:start w:val="1"/>
       <w:numFmt w:val="bullet"/>
-      <w:lvlText w:val="▪"/>
+      <w:lvlText w:val=""/>
       <w:lvlJc w:val="left"/>
       <w:pPr>
-        <w:ind w:left="7594"/>
+        <w:ind w:left="6480" w:hanging="360"/>
       </w:pPr>
       <w:rPr>
-        <w:rFonts w:ascii="Segoe UI Symbol" w:eastAsia="Segoe UI Symbol" w:hAnsi="Segoe UI Symbol" w:cs="Segoe UI Symbol"/>
-        <w:b w:val="0"/>
-        <w:i w:val="0"/>
-        <w:strike w:val="0"/>
-        <w:dstrike w:val="0"/>
-        <w:color w:val="000000"/>
-        <w:sz w:val="21"/>
-        <w:szCs w:val="21"/>
-        <w:u w:val="none" w:color="000000"/>
-        <w:bdr w:val="none" w:sz="0" w:space="0" w:color="auto"/>
-        <w:shd w:val="clear" w:color="auto" w:fill="auto"/>
-        <w:vertAlign w:val="baseline"/>
+        <w:rFonts w:ascii="Wingdings" w:hAnsi="Wingdings" w:hint="default"/>
       </w:rPr>
     </w:lvl>
   </w:abstractNum>
-  <w:num w:numId="1" w16cid:durableId="1863324064">
+  <w:num w:numId="1" w16cid:durableId="367340933">
     <w:abstractNumId w:val="0"/>
   </w:num>
 </w:numbering>
@@ -1610,7 +977,7 @@
   <w:docDefaults>
     <w:rPrDefault>
       <w:rPr>
-        <w:rFonts w:asciiTheme="minorHAnsi" w:eastAsiaTheme="minorEastAsia" w:hAnsiTheme="minorHAnsi" w:cstheme="minorBidi"/>
+        <w:rFonts w:asciiTheme="minorHAnsi" w:eastAsiaTheme="minorHAnsi" w:hAnsiTheme="minorHAnsi" w:cstheme="minorBidi"/>
         <w:sz w:val="22"/>
         <w:szCs w:val="22"/>
         <w:lang w:val="en-US" w:eastAsia="en-US" w:bidi="ar-SA"/>
@@ -2003,9 +1370,10 @@
   <w:style w:type="paragraph" w:default="1" w:styleId="Normal">
     <w:name w:val="Normal"/>
     <w:qFormat/>
+    <w:rsid w:val="0094708A"/>
     <w:rPr>
-      <w:rFonts w:ascii="Calibri" w:eastAsia="Calibri" w:hAnsi="Calibri" w:cs="Calibri"/>
-      <w:color w:val="000000"/>
+      <w:rFonts w:eastAsiaTheme="minorEastAsia"/>
+      <w:lang w:eastAsia="ja-JP"/>
     </w:rPr>
   </w:style>
   <w:style w:type="character" w:default="1" w:styleId="DefaultParagraphFont">
@@ -2034,6 +1402,17 @@
     <w:uiPriority w:val="99"/>
     <w:semiHidden/>
     <w:unhideWhenUsed/>
+  </w:style>
+  <w:style w:type="paragraph" w:styleId="ListParagraph">
+    <w:name w:val="List Paragraph"/>
+    <w:basedOn w:val="Normal"/>
+    <w:uiPriority w:val="34"/>
+    <w:qFormat/>
+    <w:rsid w:val="0094708A"/>
+    <w:pPr>
+      <w:ind w:left="720"/>
+      <w:contextualSpacing/>
+    </w:pPr>
   </w:style>
 </w:styles>
 </file>
